--- a/Graph/Graph.docx
+++ b/Graph/Graph.docx
@@ -618,7 +618,7 @@
           <w:noProof/>
         </w:rPr>
         <w:drawing>
-          <wp:inline distT="0" distB="0" distL="0" distR="0" wp14:anchorId="571641C9" wp14:editId="763FBB34">
+          <wp:inline distT="0" distB="0" distL="0" distR="0" wp14:anchorId="571641C9" wp14:editId="7C53DBA9">
             <wp:extent cx="2882265" cy="2227502"/>
             <wp:effectExtent l="0" t="0" r="0" b="1905"/>
             <wp:docPr id="2144549333" name="Picture 5"/>
@@ -3186,6 +3186,485 @@
         </w:rPr>
       </w:pPr>
     </w:p>
+    <w:p>
+      <w:pPr>
+        <w:rPr>
+          <w:lang w:val="en-IN"/>
+        </w:rPr>
+      </w:pPr>
+    </w:p>
+    <w:p>
+      <w:pPr>
+        <w:rPr>
+          <w:lang w:val="en-IN"/>
+        </w:rPr>
+      </w:pPr>
+    </w:p>
+    <w:p>
+      <w:pPr>
+        <w:rPr>
+          <w:lang w:val="en-IN"/>
+        </w:rPr>
+      </w:pPr>
+    </w:p>
+    <w:p>
+      <w:pPr>
+        <w:rPr>
+          <w:lang w:val="en-IN"/>
+        </w:rPr>
+      </w:pPr>
+    </w:p>
+    <w:p>
+      <w:pPr>
+        <w:rPr>
+          <w:lang w:val="en-IN"/>
+        </w:rPr>
+      </w:pPr>
+    </w:p>
+    <w:p>
+      <w:pPr>
+        <w:rPr>
+          <w:lang w:val="en-IN"/>
+        </w:rPr>
+      </w:pPr>
+    </w:p>
+    <w:p>
+      <w:pPr>
+        <w:rPr>
+          <w:lang w:val="en-IN"/>
+        </w:rPr>
+      </w:pPr>
+    </w:p>
+    <w:p>
+      <w:pPr>
+        <w:rPr>
+          <w:lang w:val="en-IN"/>
+        </w:rPr>
+      </w:pPr>
+    </w:p>
+    <w:p>
+      <w:pPr>
+        <w:rPr>
+          <w:b/>
+          <w:bCs/>
+          <w:lang w:val="en-IN"/>
+        </w:rPr>
+      </w:pPr>
+      <w:r>
+        <w:rPr>
+          <w:b/>
+          <w:bCs/>
+          <w:lang w:val="en-IN"/>
+        </w:rPr>
+        <w:lastRenderedPageBreak/>
+        <w:t>Graph Representation Basics</w:t>
+      </w:r>
+    </w:p>
+    <w:p>
+      <w:pPr>
+        <w:rPr>
+          <w:lang w:val="en-IN"/>
+        </w:rPr>
+      </w:pPr>
+      <w:r>
+        <w:rPr>
+          <w:lang w:val="en-IN"/>
+        </w:rPr>
+        <w:t xml:space="preserve">A </w:t>
+      </w:r>
+      <w:r>
+        <w:rPr>
+          <w:b/>
+          <w:bCs/>
+          <w:lang w:val="en-IN"/>
+        </w:rPr>
+        <w:t>graph</w:t>
+      </w:r>
+      <w:r>
+        <w:rPr>
+          <w:lang w:val="en-IN"/>
+        </w:rPr>
+        <w:t xml:space="preserve"> consists of vertices (nodes) and edges (connections between nodes). There are two common ways to represent a graph in programming:</w:t>
+      </w:r>
+    </w:p>
+    <w:p>
+      <w:pPr>
+        <w:numPr>
+          <w:ilvl w:val="0"/>
+          <w:numId w:val="2"/>
+        </w:numPr>
+        <w:rPr>
+          <w:lang w:val="en-IN"/>
+        </w:rPr>
+      </w:pPr>
+      <w:r>
+        <w:rPr>
+          <w:b/>
+          <w:bCs/>
+          <w:lang w:val="en-IN"/>
+        </w:rPr>
+        <w:t>Adjacency List</w:t>
+      </w:r>
+      <w:r>
+        <w:rPr>
+          <w:lang w:val="en-IN"/>
+        </w:rPr>
+        <w:t xml:space="preserve">: A list where each node points to a list of its </w:t>
+      </w:r>
+      <w:proofErr w:type="spellStart"/>
+      <w:r>
+        <w:rPr>
+          <w:lang w:val="en-IN"/>
+        </w:rPr>
+        <w:t>neighbors</w:t>
+      </w:r>
+      <w:proofErr w:type="spellEnd"/>
+      <w:r>
+        <w:rPr>
+          <w:lang w:val="en-IN"/>
+        </w:rPr>
+        <w:t>.</w:t>
+      </w:r>
+    </w:p>
+    <w:p>
+      <w:pPr>
+        <w:numPr>
+          <w:ilvl w:val="0"/>
+          <w:numId w:val="2"/>
+        </w:numPr>
+        <w:rPr>
+          <w:lang w:val="en-IN"/>
+        </w:rPr>
+      </w:pPr>
+      <w:r>
+        <w:rPr>
+          <w:b/>
+          <w:bCs/>
+          <w:lang w:val="en-IN"/>
+        </w:rPr>
+        <w:t>Adjacency Matrix</w:t>
+      </w:r>
+      <w:r>
+        <w:rPr>
+          <w:lang w:val="en-IN"/>
+        </w:rPr>
+        <w:t>: A 2D array (matrix) where rows and columns represent nodes. The value at matrix[</w:t>
+      </w:r>
+      <w:proofErr w:type="spellStart"/>
+      <w:r>
+        <w:rPr>
+          <w:lang w:val="en-IN"/>
+        </w:rPr>
+        <w:t>i</w:t>
+      </w:r>
+      <w:proofErr w:type="spellEnd"/>
+      <w:r>
+        <w:rPr>
+          <w:lang w:val="en-IN"/>
+        </w:rPr>
+        <w:t xml:space="preserve">][j] indicates whether there is an edge from node </w:t>
+      </w:r>
+      <w:proofErr w:type="spellStart"/>
+      <w:r>
+        <w:rPr>
+          <w:lang w:val="en-IN"/>
+        </w:rPr>
+        <w:t>i</w:t>
+      </w:r>
+      <w:proofErr w:type="spellEnd"/>
+      <w:r>
+        <w:rPr>
+          <w:lang w:val="en-IN"/>
+        </w:rPr>
+        <w:t xml:space="preserve"> to node j.</w:t>
+      </w:r>
+    </w:p>
+    <w:p>
+      <w:pPr>
+        <w:rPr>
+          <w:b/>
+          <w:bCs/>
+          <w:lang w:val="en-IN"/>
+        </w:rPr>
+      </w:pPr>
+      <w:r>
+        <w:rPr>
+          <w:b/>
+          <w:bCs/>
+          <w:lang w:val="en-IN"/>
+        </w:rPr>
+        <w:t>Adjacency Matrix</w:t>
+      </w:r>
+    </w:p>
+    <w:p>
+      <w:pPr>
+        <w:rPr>
+          <w:lang w:val="en-IN"/>
+        </w:rPr>
+      </w:pPr>
+      <w:r>
+        <w:rPr>
+          <w:lang w:val="en-IN"/>
+        </w:rPr>
+        <w:t>An adjacency matrix is a square matrix used to represent a finite graph. Here's how it works:</w:t>
+      </w:r>
+    </w:p>
+    <w:p>
+      <w:pPr>
+        <w:numPr>
+          <w:ilvl w:val="0"/>
+          <w:numId w:val="3"/>
+        </w:numPr>
+        <w:rPr>
+          <w:lang w:val="en-IN"/>
+        </w:rPr>
+      </w:pPr>
+      <w:r>
+        <w:rPr>
+          <w:lang w:val="en-IN"/>
+        </w:rPr>
+        <w:t>The matrix is a 2D array matrix where the element matrix[</w:t>
+      </w:r>
+      <w:proofErr w:type="spellStart"/>
+      <w:r>
+        <w:rPr>
+          <w:lang w:val="en-IN"/>
+        </w:rPr>
+        <w:t>i</w:t>
+      </w:r>
+      <w:proofErr w:type="spellEnd"/>
+      <w:r>
+        <w:rPr>
+          <w:lang w:val="en-IN"/>
+        </w:rPr>
+        <w:t>][j] is:</w:t>
+      </w:r>
+    </w:p>
+    <w:p>
+      <w:pPr>
+        <w:numPr>
+          <w:ilvl w:val="1"/>
+          <w:numId w:val="3"/>
+        </w:numPr>
+        <w:rPr>
+          <w:lang w:val="en-IN"/>
+        </w:rPr>
+      </w:pPr>
+      <w:r>
+        <w:rPr>
+          <w:lang w:val="en-IN"/>
+        </w:rPr>
+        <w:t xml:space="preserve">1 if there is an edge from node </w:t>
+      </w:r>
+      <w:proofErr w:type="spellStart"/>
+      <w:r>
+        <w:rPr>
+          <w:lang w:val="en-IN"/>
+        </w:rPr>
+        <w:t>i</w:t>
+      </w:r>
+      <w:proofErr w:type="spellEnd"/>
+      <w:r>
+        <w:rPr>
+          <w:lang w:val="en-IN"/>
+        </w:rPr>
+        <w:t xml:space="preserve"> to node j</w:t>
+      </w:r>
+    </w:p>
+    <w:p>
+      <w:pPr>
+        <w:numPr>
+          <w:ilvl w:val="1"/>
+          <w:numId w:val="3"/>
+        </w:numPr>
+        <w:rPr>
+          <w:lang w:val="en-IN"/>
+        </w:rPr>
+      </w:pPr>
+      <w:r>
+        <w:rPr>
+          <w:lang w:val="en-IN"/>
+        </w:rPr>
+        <w:t xml:space="preserve">0 if there is no edge from node </w:t>
+      </w:r>
+      <w:proofErr w:type="spellStart"/>
+      <w:r>
+        <w:rPr>
+          <w:lang w:val="en-IN"/>
+        </w:rPr>
+        <w:t>i</w:t>
+      </w:r>
+      <w:proofErr w:type="spellEnd"/>
+      <w:r>
+        <w:rPr>
+          <w:lang w:val="en-IN"/>
+        </w:rPr>
+        <w:t xml:space="preserve"> to node j</w:t>
+      </w:r>
+    </w:p>
+    <w:p>
+      <w:pPr>
+        <w:ind w:left="1440"/>
+        <w:rPr>
+          <w:lang w:val="en-IN"/>
+        </w:rPr>
+      </w:pPr>
+    </w:p>
+    <w:p>
+      <w:pPr>
+        <w:ind w:left="720"/>
+        <w:rPr>
+          <w:lang w:val="en-IN"/>
+        </w:rPr>
+      </w:pPr>
+      <w:r>
+        <w:rPr>
+          <w:lang w:val="en-IN"/>
+        </w:rPr>
+        <w:t xml:space="preserve"> </w:t>
+      </w:r>
+      <w:r>
+        <w:rPr>
+          <w:lang w:val="en-IN"/>
+        </w:rPr>
+        <w:t xml:space="preserve">  A -- B</w:t>
+      </w:r>
+    </w:p>
+    <w:p>
+      <w:pPr>
+        <w:ind w:left="720"/>
+        <w:rPr>
+          <w:lang w:val="en-IN"/>
+        </w:rPr>
+      </w:pPr>
+      <w:r>
+        <w:rPr>
+          <w:lang w:val="en-IN"/>
+        </w:rPr>
+        <w:t xml:space="preserve">  |    |</w:t>
+      </w:r>
+    </w:p>
+    <w:p>
+      <w:pPr>
+        <w:ind w:left="720"/>
+        <w:rPr>
+          <w:lang w:val="en-IN"/>
+        </w:rPr>
+      </w:pPr>
+      <w:r>
+        <w:rPr>
+          <w:lang w:val="en-IN"/>
+        </w:rPr>
+        <w:t xml:space="preserve">  C -- D</w:t>
+      </w:r>
+    </w:p>
+    <w:p>
+      <w:pPr>
+        <w:ind w:left="720"/>
+        <w:rPr>
+          <w:lang w:val="en-IN"/>
+        </w:rPr>
+      </w:pPr>
+      <w:r>
+        <w:rPr>
+          <w:lang w:val="en-IN"/>
+        </w:rPr>
+        <w:t xml:space="preserve">The adjacency matrix for this graph would </w:t>
+      </w:r>
+      <w:proofErr w:type="gramStart"/>
+      <w:r>
+        <w:rPr>
+          <w:lang w:val="en-IN"/>
+        </w:rPr>
+        <w:t>be :</w:t>
+      </w:r>
+      <w:proofErr w:type="gramEnd"/>
+    </w:p>
+    <w:p>
+      <w:pPr>
+        <w:ind w:left="720"/>
+        <w:rPr>
+          <w:lang w:val="en-IN"/>
+        </w:rPr>
+      </w:pPr>
+      <w:r>
+        <w:rPr>
+          <w:lang w:val="en-IN"/>
+        </w:rPr>
+        <w:t xml:space="preserve">  A B C D</w:t>
+      </w:r>
+    </w:p>
+    <w:p>
+      <w:pPr>
+        <w:ind w:left="720"/>
+        <w:rPr>
+          <w:lang w:val="en-IN"/>
+        </w:rPr>
+      </w:pPr>
+      <w:r>
+        <w:rPr>
+          <w:lang w:val="en-IN"/>
+        </w:rPr>
+        <w:t>A 0 1 1 0</w:t>
+      </w:r>
+    </w:p>
+    <w:p>
+      <w:pPr>
+        <w:ind w:left="720"/>
+        <w:rPr>
+          <w:lang w:val="en-IN"/>
+        </w:rPr>
+      </w:pPr>
+      <w:r>
+        <w:rPr>
+          <w:lang w:val="en-IN"/>
+        </w:rPr>
+        <w:t>B 1 0 0 1</w:t>
+      </w:r>
+    </w:p>
+    <w:p>
+      <w:pPr>
+        <w:ind w:left="720"/>
+        <w:rPr>
+          <w:lang w:val="en-IN"/>
+        </w:rPr>
+      </w:pPr>
+      <w:r>
+        <w:rPr>
+          <w:lang w:val="en-IN"/>
+        </w:rPr>
+        <w:t>C 1 0 0 1</w:t>
+      </w:r>
+    </w:p>
+    <w:p>
+      <w:pPr>
+        <w:ind w:left="720"/>
+        <w:rPr>
+          <w:lang w:val="en-IN"/>
+        </w:rPr>
+      </w:pPr>
+      <w:r>
+        <w:rPr>
+          <w:lang w:val="en-IN"/>
+        </w:rPr>
+        <w:t>D 0 1 1 0</w:t>
+      </w:r>
+    </w:p>
+    <w:p>
+      <w:pPr>
+        <w:ind w:left="720"/>
+        <w:rPr>
+          <w:lang w:val="en-IN"/>
+        </w:rPr>
+      </w:pPr>
+    </w:p>
+    <w:p>
+      <w:pPr>
+        <w:rPr>
+          <w:lang w:val="en-IN"/>
+        </w:rPr>
+      </w:pPr>
+    </w:p>
     <w:sectPr>
       <w:pgSz w:w="11906" w:h="16838"/>
       <w:pgMar w:top="720" w:right="720" w:bottom="720" w:left="720" w:header="708" w:footer="708" w:gutter="0"/>
@@ -3369,8 +3848,276 @@
       </w:pPr>
     </w:lvl>
   </w:abstractNum>
+  <w:abstractNum w:abstractNumId="1" w15:restartNumberingAfterBreak="0">
+    <w:nsid w:val="46340568"/>
+    <w:multiLevelType w:val="multilevel"/>
+    <w:tmpl w:val="24AE9DDC"/>
+    <w:lvl w:ilvl="0">
+      <w:start w:val="1"/>
+      <w:numFmt w:val="decimal"/>
+      <w:lvlText w:val="%1."/>
+      <w:lvlJc w:val="left"/>
+      <w:pPr>
+        <w:tabs>
+          <w:tab w:val="num" w:pos="720"/>
+        </w:tabs>
+        <w:ind w:left="720" w:hanging="360"/>
+      </w:pPr>
+    </w:lvl>
+    <w:lvl w:ilvl="1" w:tentative="1">
+      <w:start w:val="1"/>
+      <w:numFmt w:val="decimal"/>
+      <w:lvlText w:val="%2."/>
+      <w:lvlJc w:val="left"/>
+      <w:pPr>
+        <w:tabs>
+          <w:tab w:val="num" w:pos="1440"/>
+        </w:tabs>
+        <w:ind w:left="1440" w:hanging="360"/>
+      </w:pPr>
+    </w:lvl>
+    <w:lvl w:ilvl="2" w:tentative="1">
+      <w:start w:val="1"/>
+      <w:numFmt w:val="decimal"/>
+      <w:lvlText w:val="%3."/>
+      <w:lvlJc w:val="left"/>
+      <w:pPr>
+        <w:tabs>
+          <w:tab w:val="num" w:pos="2160"/>
+        </w:tabs>
+        <w:ind w:left="2160" w:hanging="360"/>
+      </w:pPr>
+    </w:lvl>
+    <w:lvl w:ilvl="3" w:tentative="1">
+      <w:start w:val="1"/>
+      <w:numFmt w:val="decimal"/>
+      <w:lvlText w:val="%4."/>
+      <w:lvlJc w:val="left"/>
+      <w:pPr>
+        <w:tabs>
+          <w:tab w:val="num" w:pos="2880"/>
+        </w:tabs>
+        <w:ind w:left="2880" w:hanging="360"/>
+      </w:pPr>
+    </w:lvl>
+    <w:lvl w:ilvl="4" w:tentative="1">
+      <w:start w:val="1"/>
+      <w:numFmt w:val="decimal"/>
+      <w:lvlText w:val="%5."/>
+      <w:lvlJc w:val="left"/>
+      <w:pPr>
+        <w:tabs>
+          <w:tab w:val="num" w:pos="3600"/>
+        </w:tabs>
+        <w:ind w:left="3600" w:hanging="360"/>
+      </w:pPr>
+    </w:lvl>
+    <w:lvl w:ilvl="5" w:tentative="1">
+      <w:start w:val="1"/>
+      <w:numFmt w:val="decimal"/>
+      <w:lvlText w:val="%6."/>
+      <w:lvlJc w:val="left"/>
+      <w:pPr>
+        <w:tabs>
+          <w:tab w:val="num" w:pos="4320"/>
+        </w:tabs>
+        <w:ind w:left="4320" w:hanging="360"/>
+      </w:pPr>
+    </w:lvl>
+    <w:lvl w:ilvl="6" w:tentative="1">
+      <w:start w:val="1"/>
+      <w:numFmt w:val="decimal"/>
+      <w:lvlText w:val="%7."/>
+      <w:lvlJc w:val="left"/>
+      <w:pPr>
+        <w:tabs>
+          <w:tab w:val="num" w:pos="5040"/>
+        </w:tabs>
+        <w:ind w:left="5040" w:hanging="360"/>
+      </w:pPr>
+    </w:lvl>
+    <w:lvl w:ilvl="7" w:tentative="1">
+      <w:start w:val="1"/>
+      <w:numFmt w:val="decimal"/>
+      <w:lvlText w:val="%8."/>
+      <w:lvlJc w:val="left"/>
+      <w:pPr>
+        <w:tabs>
+          <w:tab w:val="num" w:pos="5760"/>
+        </w:tabs>
+        <w:ind w:left="5760" w:hanging="360"/>
+      </w:pPr>
+    </w:lvl>
+    <w:lvl w:ilvl="8" w:tentative="1">
+      <w:start w:val="1"/>
+      <w:numFmt w:val="decimal"/>
+      <w:lvlText w:val="%9."/>
+      <w:lvlJc w:val="left"/>
+      <w:pPr>
+        <w:tabs>
+          <w:tab w:val="num" w:pos="6480"/>
+        </w:tabs>
+        <w:ind w:left="6480" w:hanging="360"/>
+      </w:pPr>
+    </w:lvl>
+  </w:abstractNum>
+  <w:abstractNum w:abstractNumId="2" w15:restartNumberingAfterBreak="0">
+    <w:nsid w:val="7DD947BA"/>
+    <w:multiLevelType w:val="multilevel"/>
+    <w:tmpl w:val="E60E3DAA"/>
+    <w:lvl w:ilvl="0">
+      <w:start w:val="1"/>
+      <w:numFmt w:val="bullet"/>
+      <w:lvlText w:val=""/>
+      <w:lvlJc w:val="left"/>
+      <w:pPr>
+        <w:tabs>
+          <w:tab w:val="num" w:pos="720"/>
+        </w:tabs>
+        <w:ind w:left="720" w:hanging="360"/>
+      </w:pPr>
+      <w:rPr>
+        <w:rFonts w:ascii="Symbol" w:hAnsi="Symbol" w:hint="default"/>
+        <w:sz w:val="20"/>
+      </w:rPr>
+    </w:lvl>
+    <w:lvl w:ilvl="1">
+      <w:start w:val="1"/>
+      <w:numFmt w:val="bullet"/>
+      <w:lvlText w:val="o"/>
+      <w:lvlJc w:val="left"/>
+      <w:pPr>
+        <w:tabs>
+          <w:tab w:val="num" w:pos="1440"/>
+        </w:tabs>
+        <w:ind w:left="1440" w:hanging="360"/>
+      </w:pPr>
+      <w:rPr>
+        <w:rFonts w:ascii="Courier New" w:hAnsi="Courier New" w:hint="default"/>
+        <w:sz w:val="20"/>
+      </w:rPr>
+    </w:lvl>
+    <w:lvl w:ilvl="2" w:tentative="1">
+      <w:start w:val="1"/>
+      <w:numFmt w:val="bullet"/>
+      <w:lvlText w:val=""/>
+      <w:lvlJc w:val="left"/>
+      <w:pPr>
+        <w:tabs>
+          <w:tab w:val="num" w:pos="2160"/>
+        </w:tabs>
+        <w:ind w:left="2160" w:hanging="360"/>
+      </w:pPr>
+      <w:rPr>
+        <w:rFonts w:ascii="Wingdings" w:hAnsi="Wingdings" w:hint="default"/>
+        <w:sz w:val="20"/>
+      </w:rPr>
+    </w:lvl>
+    <w:lvl w:ilvl="3" w:tentative="1">
+      <w:start w:val="1"/>
+      <w:numFmt w:val="bullet"/>
+      <w:lvlText w:val=""/>
+      <w:lvlJc w:val="left"/>
+      <w:pPr>
+        <w:tabs>
+          <w:tab w:val="num" w:pos="2880"/>
+        </w:tabs>
+        <w:ind w:left="2880" w:hanging="360"/>
+      </w:pPr>
+      <w:rPr>
+        <w:rFonts w:ascii="Wingdings" w:hAnsi="Wingdings" w:hint="default"/>
+        <w:sz w:val="20"/>
+      </w:rPr>
+    </w:lvl>
+    <w:lvl w:ilvl="4" w:tentative="1">
+      <w:start w:val="1"/>
+      <w:numFmt w:val="bullet"/>
+      <w:lvlText w:val=""/>
+      <w:lvlJc w:val="left"/>
+      <w:pPr>
+        <w:tabs>
+          <w:tab w:val="num" w:pos="3600"/>
+        </w:tabs>
+        <w:ind w:left="3600" w:hanging="360"/>
+      </w:pPr>
+      <w:rPr>
+        <w:rFonts w:ascii="Wingdings" w:hAnsi="Wingdings" w:hint="default"/>
+        <w:sz w:val="20"/>
+      </w:rPr>
+    </w:lvl>
+    <w:lvl w:ilvl="5" w:tentative="1">
+      <w:start w:val="1"/>
+      <w:numFmt w:val="bullet"/>
+      <w:lvlText w:val=""/>
+      <w:lvlJc w:val="left"/>
+      <w:pPr>
+        <w:tabs>
+          <w:tab w:val="num" w:pos="4320"/>
+        </w:tabs>
+        <w:ind w:left="4320" w:hanging="360"/>
+      </w:pPr>
+      <w:rPr>
+        <w:rFonts w:ascii="Wingdings" w:hAnsi="Wingdings" w:hint="default"/>
+        <w:sz w:val="20"/>
+      </w:rPr>
+    </w:lvl>
+    <w:lvl w:ilvl="6" w:tentative="1">
+      <w:start w:val="1"/>
+      <w:numFmt w:val="bullet"/>
+      <w:lvlText w:val=""/>
+      <w:lvlJc w:val="left"/>
+      <w:pPr>
+        <w:tabs>
+          <w:tab w:val="num" w:pos="5040"/>
+        </w:tabs>
+        <w:ind w:left="5040" w:hanging="360"/>
+      </w:pPr>
+      <w:rPr>
+        <w:rFonts w:ascii="Wingdings" w:hAnsi="Wingdings" w:hint="default"/>
+        <w:sz w:val="20"/>
+      </w:rPr>
+    </w:lvl>
+    <w:lvl w:ilvl="7" w:tentative="1">
+      <w:start w:val="1"/>
+      <w:numFmt w:val="bullet"/>
+      <w:lvlText w:val=""/>
+      <w:lvlJc w:val="left"/>
+      <w:pPr>
+        <w:tabs>
+          <w:tab w:val="num" w:pos="5760"/>
+        </w:tabs>
+        <w:ind w:left="5760" w:hanging="360"/>
+      </w:pPr>
+      <w:rPr>
+        <w:rFonts w:ascii="Wingdings" w:hAnsi="Wingdings" w:hint="default"/>
+        <w:sz w:val="20"/>
+      </w:rPr>
+    </w:lvl>
+    <w:lvl w:ilvl="8" w:tentative="1">
+      <w:start w:val="1"/>
+      <w:numFmt w:val="bullet"/>
+      <w:lvlText w:val=""/>
+      <w:lvlJc w:val="left"/>
+      <w:pPr>
+        <w:tabs>
+          <w:tab w:val="num" w:pos="6480"/>
+        </w:tabs>
+        <w:ind w:left="6480" w:hanging="360"/>
+      </w:pPr>
+      <w:rPr>
+        <w:rFonts w:ascii="Wingdings" w:hAnsi="Wingdings" w:hint="default"/>
+        <w:sz w:val="20"/>
+      </w:rPr>
+    </w:lvl>
+  </w:abstractNum>
   <w:num w:numId="1" w16cid:durableId="1146364004">
     <w:abstractNumId w:val="0"/>
+  </w:num>
+  <w:num w:numId="2" w16cid:durableId="1091969222">
+    <w:abstractNumId w:val="1"/>
+  </w:num>
+  <w:num w:numId="3" w16cid:durableId="2123525251">
+    <w:abstractNumId w:val="2"/>
   </w:num>
 </w:numbering>
 </file>
